--- a/hw11/hw11.docx
+++ b/hw11/hw11.docx
@@ -52,23 +52,7 @@
         <w:ind w:left="360"/>
       </w:pPr>
       <w:r>
-        <w:t xml:space="preserve">Understanding </w:t>
-      </w:r>
-      <w:proofErr w:type="spellStart"/>
-      <w:r>
-        <w:t>DSF</w:t>
-      </w:r>
-      <w:proofErr w:type="spellEnd"/>
-      <w:r>
-        <w:t xml:space="preserve"> and </w:t>
-      </w:r>
-      <w:proofErr w:type="spellStart"/>
-      <w:r>
-        <w:t>BSF</w:t>
-      </w:r>
-      <w:proofErr w:type="spellEnd"/>
-      <w:r>
-        <w:t xml:space="preserve"> Graph Paths</w:t>
+        <w:t>Understanding DSF and BSF Graph Paths</w:t>
       </w:r>
     </w:p>
     <w:p>
@@ -334,11 +318,486 @@
     <w:p>
       <w:pPr>
         <w:pStyle w:val="ListParagraph"/>
-        <w:numPr>
-          <w:ilvl w:val="0"/>
-          <w:numId w:val="12"/>
-        </w:numPr>
         <w:spacing w:after="120" w:line="240" w:lineRule="auto"/>
+        <w:ind w:firstLine="0"/>
+        <w:rPr>
+          <w:rFonts w:ascii="Courier New" w:hAnsi="Courier New" w:cs="Courier New"/>
+          <w:szCs w:val="20"/>
+        </w:rPr>
+      </w:pPr>
+      <w:r>
+        <w:rPr>
+          <w:rFonts w:ascii="Courier New" w:hAnsi="Courier New" w:cs="Courier New"/>
+          <w:szCs w:val="20"/>
+        </w:rPr>
+        <w:t xml:space="preserve">def </w:t>
+      </w:r>
+      <w:proofErr w:type="spellStart"/>
+      <w:r>
+        <w:rPr>
+          <w:rFonts w:ascii="Courier New" w:hAnsi="Courier New" w:cs="Courier New"/>
+          <w:szCs w:val="20"/>
+        </w:rPr>
+        <w:t>list_to_graph</w:t>
+      </w:r>
+      <w:proofErr w:type="spellEnd"/>
+      <w:r>
+        <w:rPr>
+          <w:rFonts w:ascii="Courier New" w:hAnsi="Courier New" w:cs="Courier New"/>
+          <w:szCs w:val="20"/>
+        </w:rPr>
+        <w:t>(L):</w:t>
+      </w:r>
+    </w:p>
+    <w:p>
+      <w:pPr>
+        <w:pStyle w:val="ListParagraph"/>
+        <w:spacing w:after="120" w:line="240" w:lineRule="auto"/>
+        <w:ind w:firstLine="0"/>
+        <w:rPr>
+          <w:rFonts w:ascii="Courier New" w:hAnsi="Courier New" w:cs="Courier New"/>
+          <w:szCs w:val="20"/>
+        </w:rPr>
+      </w:pPr>
+      <w:r>
+        <w:rPr>
+          <w:rFonts w:ascii="Courier New" w:hAnsi="Courier New" w:cs="Courier New"/>
+          <w:szCs w:val="20"/>
+        </w:rPr>
+        <w:t xml:space="preserve">    vertices = </w:t>
+      </w:r>
+      <w:proofErr w:type="gramStart"/>
+      <w:r>
+        <w:rPr>
+          <w:rFonts w:ascii="Courier New" w:hAnsi="Courier New" w:cs="Courier New"/>
+          <w:szCs w:val="20"/>
+        </w:rPr>
+        <w:t>set(</w:t>
+      </w:r>
+      <w:proofErr w:type="gramEnd"/>
+      <w:r>
+        <w:rPr>
+          <w:rFonts w:ascii="Courier New" w:hAnsi="Courier New" w:cs="Courier New"/>
+          <w:szCs w:val="20"/>
+        </w:rPr>
+        <w:t xml:space="preserve">range(1, </w:t>
+      </w:r>
+      <w:proofErr w:type="spellStart"/>
+      <w:r>
+        <w:rPr>
+          <w:rFonts w:ascii="Courier New" w:hAnsi="Courier New" w:cs="Courier New"/>
+          <w:szCs w:val="20"/>
+        </w:rPr>
+        <w:t>len</w:t>
+      </w:r>
+      <w:proofErr w:type="spellEnd"/>
+      <w:r>
+        <w:rPr>
+          <w:rFonts w:ascii="Courier New" w:hAnsi="Courier New" w:cs="Courier New"/>
+          <w:szCs w:val="20"/>
+        </w:rPr>
+        <w:t>(L) + 1))</w:t>
+      </w:r>
+    </w:p>
+    <w:p>
+      <w:pPr>
+        <w:pStyle w:val="ListParagraph"/>
+        <w:spacing w:after="120" w:line="240" w:lineRule="auto"/>
+        <w:ind w:firstLine="0"/>
+        <w:rPr>
+          <w:rFonts w:ascii="Courier New" w:hAnsi="Courier New" w:cs="Courier New"/>
+          <w:szCs w:val="20"/>
+        </w:rPr>
+      </w:pPr>
+      <w:r>
+        <w:rPr>
+          <w:rFonts w:ascii="Courier New" w:hAnsi="Courier New" w:cs="Courier New"/>
+          <w:szCs w:val="20"/>
+        </w:rPr>
+        <w:t xml:space="preserve">    edges = </w:t>
+      </w:r>
+      <w:proofErr w:type="gramStart"/>
+      <w:r>
+        <w:rPr>
+          <w:rFonts w:ascii="Courier New" w:hAnsi="Courier New" w:cs="Courier New"/>
+          <w:szCs w:val="20"/>
+        </w:rPr>
+        <w:t>set(</w:t>
+      </w:r>
+      <w:proofErr w:type="gramEnd"/>
+      <w:r>
+        <w:rPr>
+          <w:rFonts w:ascii="Courier New" w:hAnsi="Courier New" w:cs="Courier New"/>
+          <w:szCs w:val="20"/>
+        </w:rPr>
+        <w:t>)</w:t>
+      </w:r>
+    </w:p>
+    <w:p>
+      <w:pPr>
+        <w:pStyle w:val="ListParagraph"/>
+        <w:spacing w:after="120" w:line="240" w:lineRule="auto"/>
+        <w:ind w:firstLine="0"/>
+        <w:rPr>
+          <w:rFonts w:ascii="Courier New" w:hAnsi="Courier New" w:cs="Courier New"/>
+          <w:szCs w:val="20"/>
+        </w:rPr>
+      </w:pPr>
+    </w:p>
+    <w:p>
+      <w:pPr>
+        <w:pStyle w:val="ListParagraph"/>
+        <w:spacing w:after="120" w:line="240" w:lineRule="auto"/>
+        <w:ind w:firstLine="0"/>
+        <w:rPr>
+          <w:rFonts w:ascii="Courier New" w:hAnsi="Courier New" w:cs="Courier New"/>
+          <w:szCs w:val="20"/>
+        </w:rPr>
+      </w:pPr>
+      <w:r>
+        <w:rPr>
+          <w:rFonts w:ascii="Courier New" w:hAnsi="Courier New" w:cs="Courier New"/>
+          <w:szCs w:val="20"/>
+        </w:rPr>
+        <w:t xml:space="preserve">    for </w:t>
+      </w:r>
+      <w:proofErr w:type="spellStart"/>
+      <w:r>
+        <w:rPr>
+          <w:rFonts w:ascii="Courier New" w:hAnsi="Courier New" w:cs="Courier New"/>
+          <w:szCs w:val="20"/>
+        </w:rPr>
+        <w:t>i</w:t>
+      </w:r>
+      <w:proofErr w:type="spellEnd"/>
+      <w:r>
+        <w:rPr>
+          <w:rFonts w:ascii="Courier New" w:hAnsi="Courier New" w:cs="Courier New"/>
+          <w:szCs w:val="20"/>
+        </w:rPr>
+        <w:t xml:space="preserve"> in range(</w:t>
+      </w:r>
+      <w:proofErr w:type="spellStart"/>
+      <w:r>
+        <w:rPr>
+          <w:rFonts w:ascii="Courier New" w:hAnsi="Courier New" w:cs="Courier New"/>
+          <w:szCs w:val="20"/>
+        </w:rPr>
+        <w:t>len</w:t>
+      </w:r>
+      <w:proofErr w:type="spellEnd"/>
+      <w:r>
+        <w:rPr>
+          <w:rFonts w:ascii="Courier New" w:hAnsi="Courier New" w:cs="Courier New"/>
+          <w:szCs w:val="20"/>
+        </w:rPr>
+        <w:t>(L)):</w:t>
+      </w:r>
+    </w:p>
+    <w:p>
+      <w:pPr>
+        <w:pStyle w:val="ListParagraph"/>
+        <w:spacing w:after="120" w:line="240" w:lineRule="auto"/>
+        <w:ind w:firstLine="0"/>
+        <w:rPr>
+          <w:rFonts w:ascii="Courier New" w:hAnsi="Courier New" w:cs="Courier New"/>
+          <w:szCs w:val="20"/>
+        </w:rPr>
+      </w:pPr>
+      <w:r>
+        <w:rPr>
+          <w:rFonts w:ascii="Courier New" w:hAnsi="Courier New" w:cs="Courier New"/>
+          <w:szCs w:val="20"/>
+        </w:rPr>
+        <w:t xml:space="preserve">        weight = L[</w:t>
+      </w:r>
+      <w:proofErr w:type="spellStart"/>
+      <w:r>
+        <w:rPr>
+          <w:rFonts w:ascii="Courier New" w:hAnsi="Courier New" w:cs="Courier New"/>
+          <w:szCs w:val="20"/>
+        </w:rPr>
+        <w:t>i</w:t>
+      </w:r>
+      <w:proofErr w:type="spellEnd"/>
+      <w:r>
+        <w:rPr>
+          <w:rFonts w:ascii="Courier New" w:hAnsi="Courier New" w:cs="Courier New"/>
+          <w:szCs w:val="20"/>
+        </w:rPr>
+        <w:t>]</w:t>
+      </w:r>
+    </w:p>
+    <w:p>
+      <w:pPr>
+        <w:pStyle w:val="ListParagraph"/>
+        <w:spacing w:after="120" w:line="240" w:lineRule="auto"/>
+        <w:ind w:firstLine="0"/>
+        <w:rPr>
+          <w:rFonts w:ascii="Courier New" w:hAnsi="Courier New" w:cs="Courier New"/>
+          <w:szCs w:val="20"/>
+        </w:rPr>
+      </w:pPr>
+      <w:r>
+        <w:rPr>
+          <w:rFonts w:ascii="Courier New" w:hAnsi="Courier New" w:cs="Courier New"/>
+          <w:szCs w:val="20"/>
+        </w:rPr>
+        <w:t xml:space="preserve">        </w:t>
+      </w:r>
+      <w:proofErr w:type="spellStart"/>
+      <w:r>
+        <w:rPr>
+          <w:rFonts w:ascii="Courier New" w:hAnsi="Courier New" w:cs="Courier New"/>
+          <w:szCs w:val="20"/>
+        </w:rPr>
+        <w:t>next_index</w:t>
+      </w:r>
+      <w:proofErr w:type="spellEnd"/>
+      <w:r>
+        <w:rPr>
+          <w:rFonts w:ascii="Courier New" w:hAnsi="Courier New" w:cs="Courier New"/>
+          <w:szCs w:val="20"/>
+        </w:rPr>
+        <w:t xml:space="preserve"> = (</w:t>
+      </w:r>
+      <w:proofErr w:type="spellStart"/>
+      <w:r>
+        <w:rPr>
+          <w:rFonts w:ascii="Courier New" w:hAnsi="Courier New" w:cs="Courier New"/>
+          <w:szCs w:val="20"/>
+        </w:rPr>
+        <w:t>i</w:t>
+      </w:r>
+      <w:proofErr w:type="spellEnd"/>
+      <w:r>
+        <w:rPr>
+          <w:rFonts w:ascii="Courier New" w:hAnsi="Courier New" w:cs="Courier New"/>
+          <w:szCs w:val="20"/>
+        </w:rPr>
+        <w:t xml:space="preserve"> + weight) % </w:t>
+      </w:r>
+      <w:proofErr w:type="spellStart"/>
+      <w:r>
+        <w:rPr>
+          <w:rFonts w:ascii="Courier New" w:hAnsi="Courier New" w:cs="Courier New"/>
+          <w:szCs w:val="20"/>
+        </w:rPr>
+        <w:t>len</w:t>
+      </w:r>
+      <w:proofErr w:type="spellEnd"/>
+      <w:r>
+        <w:rPr>
+          <w:rFonts w:ascii="Courier New" w:hAnsi="Courier New" w:cs="Courier New"/>
+          <w:szCs w:val="20"/>
+        </w:rPr>
+        <w:t>(L)</w:t>
+      </w:r>
+    </w:p>
+    <w:p>
+      <w:pPr>
+        <w:pStyle w:val="ListParagraph"/>
+        <w:spacing w:after="120" w:line="240" w:lineRule="auto"/>
+        <w:ind w:firstLine="0"/>
+        <w:rPr>
+          <w:rFonts w:ascii="Courier New" w:hAnsi="Courier New" w:cs="Courier New"/>
+          <w:szCs w:val="20"/>
+        </w:rPr>
+      </w:pPr>
+    </w:p>
+    <w:p>
+      <w:pPr>
+        <w:pStyle w:val="ListParagraph"/>
+        <w:spacing w:after="120" w:line="240" w:lineRule="auto"/>
+        <w:ind w:firstLine="0"/>
+        <w:rPr>
+          <w:rFonts w:ascii="Courier New" w:hAnsi="Courier New" w:cs="Courier New"/>
+          <w:szCs w:val="20"/>
+        </w:rPr>
+      </w:pPr>
+      <w:r>
+        <w:rPr>
+          <w:rFonts w:ascii="Courier New" w:hAnsi="Courier New" w:cs="Courier New"/>
+          <w:szCs w:val="20"/>
+        </w:rPr>
+        <w:t xml:space="preserve">        </w:t>
+      </w:r>
+      <w:proofErr w:type="spellStart"/>
+      <w:proofErr w:type="gramStart"/>
+      <w:r>
+        <w:rPr>
+          <w:rFonts w:ascii="Courier New" w:hAnsi="Courier New" w:cs="Courier New"/>
+          <w:szCs w:val="20"/>
+        </w:rPr>
+        <w:t>edges.add</w:t>
+      </w:r>
+      <w:proofErr w:type="spellEnd"/>
+      <w:r>
+        <w:rPr>
+          <w:rFonts w:ascii="Courier New" w:hAnsi="Courier New" w:cs="Courier New"/>
+          <w:szCs w:val="20"/>
+        </w:rPr>
+        <w:t>(</w:t>
+      </w:r>
+      <w:proofErr w:type="gramEnd"/>
+      <w:r>
+        <w:rPr>
+          <w:rFonts w:ascii="Courier New" w:hAnsi="Courier New" w:cs="Courier New"/>
+          <w:szCs w:val="20"/>
+        </w:rPr>
+        <w:t>(</w:t>
+      </w:r>
+      <w:proofErr w:type="spellStart"/>
+      <w:r>
+        <w:rPr>
+          <w:rFonts w:ascii="Courier New" w:hAnsi="Courier New" w:cs="Courier New"/>
+          <w:szCs w:val="20"/>
+        </w:rPr>
+        <w:t>i</w:t>
+      </w:r>
+      <w:proofErr w:type="spellEnd"/>
+      <w:r>
+        <w:rPr>
+          <w:rFonts w:ascii="Courier New" w:hAnsi="Courier New" w:cs="Courier New"/>
+          <w:szCs w:val="20"/>
+        </w:rPr>
+        <w:t xml:space="preserve"> + 1, </w:t>
+      </w:r>
+      <w:proofErr w:type="spellStart"/>
+      <w:r>
+        <w:rPr>
+          <w:rFonts w:ascii="Courier New" w:hAnsi="Courier New" w:cs="Courier New"/>
+          <w:szCs w:val="20"/>
+        </w:rPr>
+        <w:t>next_index</w:t>
+      </w:r>
+      <w:proofErr w:type="spellEnd"/>
+      <w:r>
+        <w:rPr>
+          <w:rFonts w:ascii="Courier New" w:hAnsi="Courier New" w:cs="Courier New"/>
+          <w:szCs w:val="20"/>
+        </w:rPr>
+        <w:t xml:space="preserve"> + 1, weight))</w:t>
+      </w:r>
+    </w:p>
+    <w:p>
+      <w:pPr>
+        <w:pStyle w:val="ListParagraph"/>
+        <w:spacing w:after="120" w:line="240" w:lineRule="auto"/>
+        <w:ind w:firstLine="0"/>
+        <w:rPr>
+          <w:rFonts w:ascii="Courier New" w:hAnsi="Courier New" w:cs="Courier New"/>
+          <w:szCs w:val="20"/>
+        </w:rPr>
+      </w:pPr>
+      <w:r>
+        <w:rPr>
+          <w:rFonts w:ascii="Courier New" w:hAnsi="Courier New" w:cs="Courier New"/>
+          <w:szCs w:val="20"/>
+        </w:rPr>
+        <w:t xml:space="preserve">        </w:t>
+      </w:r>
+      <w:proofErr w:type="spellStart"/>
+      <w:proofErr w:type="gramStart"/>
+      <w:r>
+        <w:rPr>
+          <w:rFonts w:ascii="Courier New" w:hAnsi="Courier New" w:cs="Courier New"/>
+          <w:szCs w:val="20"/>
+        </w:rPr>
+        <w:t>edges.add</w:t>
+      </w:r>
+      <w:proofErr w:type="spellEnd"/>
+      <w:r>
+        <w:rPr>
+          <w:rFonts w:ascii="Courier New" w:hAnsi="Courier New" w:cs="Courier New"/>
+          <w:szCs w:val="20"/>
+        </w:rPr>
+        <w:t>(</w:t>
+      </w:r>
+      <w:proofErr w:type="gramEnd"/>
+      <w:r>
+        <w:rPr>
+          <w:rFonts w:ascii="Courier New" w:hAnsi="Courier New" w:cs="Courier New"/>
+          <w:szCs w:val="20"/>
+        </w:rPr>
+        <w:t>(</w:t>
+      </w:r>
+      <w:proofErr w:type="spellStart"/>
+      <w:r>
+        <w:rPr>
+          <w:rFonts w:ascii="Courier New" w:hAnsi="Courier New" w:cs="Courier New"/>
+          <w:szCs w:val="20"/>
+        </w:rPr>
+        <w:t>next_index</w:t>
+      </w:r>
+      <w:proofErr w:type="spellEnd"/>
+      <w:r>
+        <w:rPr>
+          <w:rFonts w:ascii="Courier New" w:hAnsi="Courier New" w:cs="Courier New"/>
+          <w:szCs w:val="20"/>
+        </w:rPr>
+        <w:t xml:space="preserve"> + 1, </w:t>
+      </w:r>
+      <w:proofErr w:type="spellStart"/>
+      <w:r>
+        <w:rPr>
+          <w:rFonts w:ascii="Courier New" w:hAnsi="Courier New" w:cs="Courier New"/>
+          <w:szCs w:val="20"/>
+        </w:rPr>
+        <w:t>i</w:t>
+      </w:r>
+      <w:proofErr w:type="spellEnd"/>
+      <w:r>
+        <w:rPr>
+          <w:rFonts w:ascii="Courier New" w:hAnsi="Courier New" w:cs="Courier New"/>
+          <w:szCs w:val="20"/>
+        </w:rPr>
+        <w:t xml:space="preserve"> + 1, weight))</w:t>
+      </w:r>
+    </w:p>
+    <w:p>
+      <w:pPr>
+        <w:pStyle w:val="ListParagraph"/>
+        <w:spacing w:after="120" w:line="240" w:lineRule="auto"/>
+        <w:ind w:firstLine="0"/>
+        <w:rPr>
+          <w:rFonts w:ascii="Courier New" w:hAnsi="Courier New" w:cs="Courier New"/>
+          <w:szCs w:val="20"/>
+        </w:rPr>
+      </w:pPr>
+    </w:p>
+    <w:p>
+      <w:pPr>
+        <w:pStyle w:val="ListParagraph"/>
+        <w:spacing w:after="120" w:line="240" w:lineRule="auto"/>
+        <w:ind w:firstLine="0"/>
+        <w:rPr>
+          <w:rFonts w:ascii="Courier New" w:hAnsi="Courier New" w:cs="Courier New"/>
+          <w:szCs w:val="20"/>
+        </w:rPr>
+      </w:pPr>
+      <w:r>
+        <w:rPr>
+          <w:rFonts w:ascii="Courier New" w:hAnsi="Courier New" w:cs="Courier New"/>
+          <w:szCs w:val="20"/>
+        </w:rPr>
+        <w:t xml:space="preserve">    return vertices, </w:t>
+      </w:r>
+      <w:proofErr w:type="gramStart"/>
+      <w:r>
+        <w:rPr>
+          <w:rFonts w:ascii="Courier New" w:hAnsi="Courier New" w:cs="Courier New"/>
+          <w:szCs w:val="20"/>
+        </w:rPr>
+        <w:t>edges</w:t>
+      </w:r>
+      <w:proofErr w:type="gramEnd"/>
+    </w:p>
+    <w:p>
+      <w:pPr>
+        <w:pStyle w:val="ListParagraph"/>
+        <w:spacing w:after="120" w:line="240" w:lineRule="auto"/>
+        <w:ind w:firstLine="0"/>
         <w:contextualSpacing w:val="0"/>
         <w:rPr>
           <w:rFonts w:ascii="Times New Roman" w:hAnsi="Times New Roman" w:cs="Times New Roman"/>
@@ -346,14 +805,6 @@
           <w:szCs w:val="24"/>
         </w:rPr>
       </w:pPr>
-      <w:r>
-        <w:rPr>
-          <w:rFonts w:ascii="Times New Roman" w:hAnsi="Times New Roman" w:cs="Times New Roman"/>
-          <w:sz w:val="24"/>
-          <w:szCs w:val="24"/>
-        </w:rPr>
-        <w:t>Instantiate a Graph with the circular tile definition created above.</w:t>
-      </w:r>
     </w:p>
     <w:p>
       <w:pPr>
@@ -376,7 +827,7 @@
           <w:sz w:val="24"/>
           <w:szCs w:val="24"/>
         </w:rPr>
-        <w:t>Determine if a path exists between the first and last tile.</w:t>
+        <w:t>Instantiate a Graph with the circular tile definition created above.</w:t>
       </w:r>
     </w:p>
     <w:p>
@@ -400,25 +851,7 @@
           <w:sz w:val="24"/>
           <w:szCs w:val="24"/>
         </w:rPr>
-        <w:t xml:space="preserve">See if you can implement the Graph ADT further to determine the </w:t>
-      </w:r>
-      <w:r>
-        <w:rPr>
-          <w:rFonts w:ascii="Times New Roman" w:hAnsi="Times New Roman" w:cs="Times New Roman"/>
-          <w:i/>
-          <w:iCs/>
-          <w:sz w:val="24"/>
-          <w:szCs w:val="24"/>
-        </w:rPr>
-        <w:t>shortest</w:t>
-      </w:r>
-      <w:r>
-        <w:rPr>
-          <w:rFonts w:ascii="Times New Roman" w:hAnsi="Times New Roman" w:cs="Times New Roman"/>
-          <w:sz w:val="24"/>
-          <w:szCs w:val="24"/>
-        </w:rPr>
-        <w:t xml:space="preserve"> path from the first tile to the last tile.</w:t>
+        <w:t>Determine if a path exists between the first and last tile.</w:t>
       </w:r>
     </w:p>
     <w:p>
@@ -442,6 +875,48 @@
           <w:sz w:val="24"/>
           <w:szCs w:val="24"/>
         </w:rPr>
+        <w:t xml:space="preserve">See if you can implement the Graph ADT further to determine the </w:t>
+      </w:r>
+      <w:r>
+        <w:rPr>
+          <w:rFonts w:ascii="Times New Roman" w:hAnsi="Times New Roman" w:cs="Times New Roman"/>
+          <w:i/>
+          <w:iCs/>
+          <w:sz w:val="24"/>
+          <w:szCs w:val="24"/>
+        </w:rPr>
+        <w:t>shortest</w:t>
+      </w:r>
+      <w:r>
+        <w:rPr>
+          <w:rFonts w:ascii="Times New Roman" w:hAnsi="Times New Roman" w:cs="Times New Roman"/>
+          <w:sz w:val="24"/>
+          <w:szCs w:val="24"/>
+        </w:rPr>
+        <w:t xml:space="preserve"> path from the first tile to the last tile.</w:t>
+      </w:r>
+    </w:p>
+    <w:p>
+      <w:pPr>
+        <w:pStyle w:val="ListParagraph"/>
+        <w:numPr>
+          <w:ilvl w:val="0"/>
+          <w:numId w:val="12"/>
+        </w:numPr>
+        <w:spacing w:after="120" w:line="240" w:lineRule="auto"/>
+        <w:contextualSpacing w:val="0"/>
+        <w:rPr>
+          <w:rFonts w:ascii="Times New Roman" w:hAnsi="Times New Roman" w:cs="Times New Roman"/>
+          <w:sz w:val="24"/>
+          <w:szCs w:val="24"/>
+        </w:rPr>
+      </w:pPr>
+      <w:r>
+        <w:rPr>
+          <w:rFonts w:ascii="Times New Roman" w:hAnsi="Times New Roman" w:cs="Times New Roman"/>
+          <w:sz w:val="24"/>
+          <w:szCs w:val="24"/>
+        </w:rPr>
         <w:t xml:space="preserve">See if you can further expand the Graph ADT to determine </w:t>
       </w:r>
       <w:r>
@@ -556,6 +1031,7 @@
           <w:sz w:val="24"/>
           <w:szCs w:val="24"/>
         </w:rPr>
+        <w:lastRenderedPageBreak/>
         <w:t xml:space="preserve">A </w:t>
       </w:r>
       <w:r>
@@ -768,11 +1244,9 @@
     <w:pPr>
       <w:pStyle w:val="msiHeader"/>
     </w:pPr>
-    <w:proofErr w:type="spellStart"/>
     <w:r>
       <w:t>HW</w:t>
     </w:r>
-    <w:proofErr w:type="spellEnd"/>
     <w:r>
       <w:t xml:space="preserve"> 11</w:t>
     </w:r>
